--- a/Tutorial.docx
+++ b/Tutorial.docx
@@ -288,6 +288,46 @@
         </w:rPr>
         <w:t xml:space="preserve">Installation </w:t>
       </w:r>
+      <w:r>
+        <w:rPr>
+          <w:b/>
+          <w:bCs/>
+          <w:sz w:val="24"/>
+          <w:szCs w:val="24"/>
+          <w:lang w:val="uk-UA"/>
+        </w:rPr>
+        <w:t>(</w:t>
+      </w:r>
+      <w:r>
+        <w:rPr>
+          <w:b/>
+          <w:bCs/>
+          <w:sz w:val="24"/>
+          <w:szCs w:val="24"/>
+        </w:rPr>
+        <w:t xml:space="preserve">also available at </w:t>
+      </w:r>
+      <w:hyperlink r:id="rId8" w:history="1">
+        <w:r>
+          <w:rPr>
+            <w:rStyle w:val="Hyperlink"/>
+            <w:b/>
+            <w:bCs/>
+            <w:sz w:val="24"/>
+            <w:szCs w:val="24"/>
+          </w:rPr>
+          <w:t>https://youtu.be/YQlD44Z2v6A</w:t>
+        </w:r>
+      </w:hyperlink>
+      <w:r>
+        <w:rPr>
+          <w:b/>
+          <w:bCs/>
+          <w:sz w:val="24"/>
+          <w:szCs w:val="24"/>
+        </w:rPr>
+        <w:t>)</w:t>
+      </w:r>
     </w:p>
     <w:p>
       <w:pPr>
@@ -305,7 +345,7 @@
       <w:r>
         <w:t xml:space="preserve"> (</w:t>
       </w:r>
-      <w:hyperlink r:id="rId8" w:history="1">
+      <w:hyperlink r:id="rId9" w:history="1">
         <w:r>
           <w:rPr>
             <w:rStyle w:val="Hyperlink"/>
@@ -328,12 +368,18 @@
         <w:jc w:val="both"/>
       </w:pPr>
       <w:r>
-        <w:t>Download the source code of Action Logger</w:t>
+        <w:t xml:space="preserve">Download the </w:t>
+      </w:r>
+      <w:r>
+        <w:t xml:space="preserve">newest version </w:t>
+      </w:r>
+      <w:r>
+        <w:t>of Action Logger</w:t>
       </w:r>
       <w:r>
         <w:t xml:space="preserve"> (</w:t>
       </w:r>
-      <w:hyperlink r:id="rId9" w:history="1">
+      <w:hyperlink r:id="rId10" w:history="1">
         <w:r>
           <w:rPr>
             <w:rStyle w:val="Hyperlink"/>
@@ -460,10 +506,28 @@
         <w:t xml:space="preserve"> </w:t>
       </w:r>
       <w:r>
-        <w:t>and pick folder RPA_UILogger-1.0/</w:t>
+        <w:t xml:space="preserve">and pick folder </w:t>
       </w:r>
       <w:proofErr w:type="spellStart"/>
       <w:r>
+        <w:t>RPA_UILogger</w:t>
+      </w:r>
+      <w:proofErr w:type="spellEnd"/>
+      <w:r>
+        <w:t>-</w:t>
+      </w:r>
+      <w:r>
+        <w:rPr>
+          <w:i/>
+          <w:iCs/>
+        </w:rPr>
+        <w:t>version</w:t>
+      </w:r>
+      <w:r>
+        <w:t>/</w:t>
+      </w:r>
+      <w:proofErr w:type="spellStart"/>
+      <w:r>
         <w:t>PassiveListener</w:t>
       </w:r>
       <w:proofErr w:type="spellEnd"/>
@@ -524,13 +588,22 @@
       <w:r>
         <w:t xml:space="preserve">Navigate to </w:t>
       </w:r>
-      <w:r>
-        <w:rPr>
-          <w:i/>
-          <w:iCs/>
-        </w:rPr>
-        <w:t>RPA_UILogger_1.0</w:t>
-      </w:r>
+      <w:proofErr w:type="spellStart"/>
+      <w:r>
+        <w:rPr>
+          <w:i/>
+          <w:iCs/>
+        </w:rPr>
+        <w:t>RPA_UILogger_</w:t>
+      </w:r>
+      <w:r>
+        <w:rPr>
+          <w:i/>
+          <w:iCs/>
+        </w:rPr>
+        <w:t>version</w:t>
+      </w:r>
+      <w:proofErr w:type="spellEnd"/>
       <w:r>
         <w:t xml:space="preserve"> folder</w:t>
       </w:r>
@@ -900,13 +973,22 @@
       <w:r>
         <w:t xml:space="preserve">Navigate to </w:t>
       </w:r>
-      <w:r>
-        <w:rPr>
-          <w:i/>
-          <w:iCs/>
-        </w:rPr>
-        <w:t>RPA_UILogger_1.0</w:t>
-      </w:r>
+      <w:proofErr w:type="spellStart"/>
+      <w:r>
+        <w:rPr>
+          <w:i/>
+          <w:iCs/>
+        </w:rPr>
+        <w:t>RPA_UILogger_</w:t>
+      </w:r>
+      <w:r>
+        <w:rPr>
+          <w:i/>
+          <w:iCs/>
+        </w:rPr>
+        <w:t>version</w:t>
+      </w:r>
+      <w:proofErr w:type="spellEnd"/>
       <w:r>
         <w:t xml:space="preserve"> folder</w:t>
       </w:r>
@@ -950,6 +1032,27 @@
       <w:r>
         <w:t>script</w:t>
       </w:r>
+      <w:r>
+        <w:t xml:space="preserve"> (or start_linux</w:t>
+      </w:r>
+      <w:r>
+        <w:t>.sh</w:t>
+      </w:r>
+      <w:r>
+        <w:t xml:space="preserve"> on U</w:t>
+      </w:r>
+      <w:r>
+        <w:t>nix</w:t>
+      </w:r>
+      <w:r>
+        <w:t xml:space="preserve"> O</w:t>
+      </w:r>
+      <w:r>
+        <w:t>perating systems</w:t>
+      </w:r>
+      <w:r>
+        <w:t>)</w:t>
+      </w:r>
     </w:p>
     <w:p>
       <w:pPr>
@@ -1081,7 +1184,7 @@
       <w:r>
         <w:t xml:space="preserve">listener runs on </w:t>
       </w:r>
-      <w:hyperlink r:id="rId10" w:history="1">
+      <w:hyperlink r:id="rId11" w:history="1">
         <w:r>
           <w:rPr>
             <w:rStyle w:val="Hyperlink"/>
@@ -1107,62 +1210,6 @@
       </w:r>
       <w:r>
         <w:t xml:space="preserve">xcel listener runs on </w:t>
-      </w:r>
-      <w:hyperlink r:id="rId11" w:history="1">
-        <w:r>
-          <w:rPr>
-            <w:rStyle w:val="Hyperlink"/>
-          </w:rPr>
-          <w:t>http://localhost:3000</w:t>
-        </w:r>
-      </w:hyperlink>
-    </w:p>
-    <w:p>
-      <w:pPr>
-        <w:pStyle w:val="ListParagraph"/>
-        <w:numPr>
-          <w:ilvl w:val="0"/>
-          <w:numId w:val="4"/>
-        </w:numPr>
-        <w:jc w:val="both"/>
-      </w:pPr>
-      <w:r>
-        <w:t xml:space="preserve">In Excel go to </w:t>
-      </w:r>
-      <w:r>
-        <w:rPr>
-          <w:i/>
-          <w:iCs/>
-        </w:rPr>
-        <w:t>Home</w:t>
-      </w:r>
-      <w:r>
-        <w:t xml:space="preserve"> -&gt; </w:t>
-      </w:r>
-      <w:r>
-        <w:rPr>
-          <w:i/>
-          <w:iCs/>
-        </w:rPr>
-        <w:t xml:space="preserve">Show </w:t>
-      </w:r>
-      <w:proofErr w:type="spellStart"/>
-      <w:r>
-        <w:rPr>
-          <w:i/>
-          <w:iCs/>
-        </w:rPr>
-        <w:t>Taskpane</w:t>
-      </w:r>
-      <w:proofErr w:type="spellEnd"/>
-      <w:r>
-        <w:t xml:space="preserve">, if the Excel listener </w:t>
-      </w:r>
-      <w:r>
-        <w:t xml:space="preserve">is running, you should be able to see </w:t>
-      </w:r>
-      <w:r>
-        <w:t xml:space="preserve">the content of a page </w:t>
       </w:r>
       <w:hyperlink r:id="rId12" w:history="1">
         <w:r>
@@ -1172,6 +1219,62 @@
           <w:t>http://localhost:3000</w:t>
         </w:r>
       </w:hyperlink>
+    </w:p>
+    <w:p>
+      <w:pPr>
+        <w:pStyle w:val="ListParagraph"/>
+        <w:numPr>
+          <w:ilvl w:val="0"/>
+          <w:numId w:val="4"/>
+        </w:numPr>
+        <w:jc w:val="both"/>
+      </w:pPr>
+      <w:r>
+        <w:t xml:space="preserve">In Excel go to </w:t>
+      </w:r>
+      <w:r>
+        <w:rPr>
+          <w:i/>
+          <w:iCs/>
+        </w:rPr>
+        <w:t>Home</w:t>
+      </w:r>
+      <w:r>
+        <w:t xml:space="preserve"> -&gt; </w:t>
+      </w:r>
+      <w:r>
+        <w:rPr>
+          <w:i/>
+          <w:iCs/>
+        </w:rPr>
+        <w:t xml:space="preserve">Show </w:t>
+      </w:r>
+      <w:proofErr w:type="spellStart"/>
+      <w:r>
+        <w:rPr>
+          <w:i/>
+          <w:iCs/>
+        </w:rPr>
+        <w:t>Taskpane</w:t>
+      </w:r>
+      <w:proofErr w:type="spellEnd"/>
+      <w:r>
+        <w:t xml:space="preserve">, if the Excel listener </w:t>
+      </w:r>
+      <w:r>
+        <w:t xml:space="preserve">is running, you should be able to see </w:t>
+      </w:r>
+      <w:r>
+        <w:t xml:space="preserve">the content of a page </w:t>
+      </w:r>
+      <w:hyperlink r:id="rId13" w:history="1">
+        <w:r>
+          <w:rPr>
+            <w:rStyle w:val="Hyperlink"/>
+          </w:rPr>
+          <w:t>http://localhost:3000</w:t>
+        </w:r>
+      </w:hyperlink>
       <w:r>
         <w:t xml:space="preserve"> on the </w:t>
       </w:r>
@@ -1213,12 +1316,28 @@
       <w:r>
         <w:t xml:space="preserve">The generated UI log is available at </w:t>
       </w:r>
-      <w:r>
-        <w:rPr>
-          <w:i/>
-          <w:iCs/>
-        </w:rPr>
-        <w:t>RPA_UILogger_1.0/</w:t>
+      <w:proofErr w:type="spellStart"/>
+      <w:r>
+        <w:rPr>
+          <w:i/>
+          <w:iCs/>
+        </w:rPr>
+        <w:t>RPA_UILogger_</w:t>
+      </w:r>
+      <w:r>
+        <w:rPr>
+          <w:i/>
+          <w:iCs/>
+        </w:rPr>
+        <w:t>version</w:t>
+      </w:r>
+      <w:proofErr w:type="spellEnd"/>
+      <w:r>
+        <w:rPr>
+          <w:i/>
+          <w:iCs/>
+        </w:rPr>
+        <w:t>/</w:t>
       </w:r>
       <w:proofErr w:type="spellStart"/>
       <w:r>
@@ -1303,6 +1422,36 @@
         </w:rPr>
         <w:t>Use Case</w:t>
       </w:r>
+      <w:r>
+        <w:rPr>
+          <w:b/>
+          <w:bCs/>
+          <w:sz w:val="24"/>
+          <w:szCs w:val="24"/>
+        </w:rPr>
+        <w:t xml:space="preserve"> (available at </w:t>
+      </w:r>
+      <w:hyperlink r:id="rId14" w:history="1">
+        <w:r>
+          <w:rPr>
+            <w:rStyle w:val="Hyperlink"/>
+            <w:b/>
+            <w:bCs/>
+            <w:sz w:val="24"/>
+            <w:szCs w:val="24"/>
+          </w:rPr>
+          <w:t>https://youtu.be/SvPuOdWfByc</w:t>
+        </w:r>
+      </w:hyperlink>
+      <w:r>
+        <w:rPr>
+          <w:b/>
+          <w:bCs/>
+          <w:sz w:val="24"/>
+          <w:szCs w:val="24"/>
+        </w:rPr>
+        <w:t>)</w:t>
+      </w:r>
     </w:p>
     <w:p>
       <w:pPr>
@@ -1320,6 +1469,8 @@
       <w:r>
         <w:t xml:space="preserve">a web-based information system. </w:t>
       </w:r>
+      <w:bookmarkStart w:id="0" w:name="_GoBack"/>
+      <w:bookmarkEnd w:id="0"/>
     </w:p>
     <w:p>
       <w:pPr>
@@ -1351,172 +1502,6 @@
             <wp:extent cx="3313858" cy="2333625"/>
             <wp:effectExtent l="0" t="0" r="1270" b="0"/>
             <wp:docPr id="1" name="Picture 1"/>
-            <wp:cNvGraphicFramePr>
-              <a:graphicFrameLocks xmlns:a="http://schemas.openxmlformats.org/drawingml/2006/main" noChangeAspect="1"/>
-            </wp:cNvGraphicFramePr>
-            <a:graphic xmlns:a="http://schemas.openxmlformats.org/drawingml/2006/main">
-              <a:graphicData uri="http://schemas.openxmlformats.org/drawingml/2006/picture">
-                <pic:pic xmlns:pic="http://schemas.openxmlformats.org/drawingml/2006/picture">
-                  <pic:nvPicPr>
-                    <pic:cNvPr id="1" name=""/>
-                    <pic:cNvPicPr/>
-                  </pic:nvPicPr>
-                  <pic:blipFill>
-                    <a:blip r:embed="rId13"/>
-                    <a:stretch>
-                      <a:fillRect/>
-                    </a:stretch>
-                  </pic:blipFill>
-                  <pic:spPr>
-                    <a:xfrm>
-                      <a:off x="0" y="0"/>
-                      <a:ext cx="3345930" cy="2356210"/>
-                    </a:xfrm>
-                    <a:prstGeom prst="rect">
-                      <a:avLst/>
-                    </a:prstGeom>
-                  </pic:spPr>
-                </pic:pic>
-              </a:graphicData>
-            </a:graphic>
-          </wp:inline>
-        </w:drawing>
-      </w:r>
-    </w:p>
-    <w:p>
-      <w:pPr>
-        <w:jc w:val="center"/>
-      </w:pPr>
-      <w:r>
-        <w:t>Fig. 2</w:t>
-      </w:r>
-      <w:r>
-        <w:t>.</w:t>
-      </w:r>
-      <w:r>
-        <w:t xml:space="preserve"> Extract from an Excel spreadsheet containing users’ contact data</w:t>
-      </w:r>
-    </w:p>
-    <w:p>
-      <w:pPr>
-        <w:jc w:val="both"/>
-      </w:pPr>
-      <w:r>
-        <w:lastRenderedPageBreak/>
-        <w:t xml:space="preserve">We used </w:t>
-      </w:r>
-      <w:proofErr w:type="spellStart"/>
-      <w:r>
-        <w:t>Zoho</w:t>
-      </w:r>
-      <w:proofErr w:type="spellEnd"/>
-      <w:r>
-        <w:t xml:space="preserve"> Online Form Builder to generate </w:t>
-      </w:r>
-      <w:r>
-        <w:t>the following form:</w:t>
-      </w:r>
-    </w:p>
-    <w:p>
-      <w:pPr>
-        <w:jc w:val="center"/>
-      </w:pPr>
-      <w:r>
-        <w:rPr>
-          <w:noProof/>
-        </w:rPr>
-        <w:drawing>
-          <wp:inline distT="0" distB="0" distL="0" distR="0" wp14:anchorId="43C3C85A" wp14:editId="61EA9763">
-            <wp:extent cx="3905250" cy="2649210"/>
-            <wp:effectExtent l="0" t="0" r="0" b="0"/>
-            <wp:docPr id="3" name="Picture 3"/>
-            <wp:cNvGraphicFramePr>
-              <a:graphicFrameLocks xmlns:a="http://schemas.openxmlformats.org/drawingml/2006/main" noChangeAspect="1"/>
-            </wp:cNvGraphicFramePr>
-            <a:graphic xmlns:a="http://schemas.openxmlformats.org/drawingml/2006/main">
-              <a:graphicData uri="http://schemas.openxmlformats.org/drawingml/2006/picture">
-                <pic:pic xmlns:pic="http://schemas.openxmlformats.org/drawingml/2006/picture">
-                  <pic:nvPicPr>
-                    <pic:cNvPr id="1" name=""/>
-                    <pic:cNvPicPr/>
-                  </pic:nvPicPr>
-                  <pic:blipFill rotWithShape="1">
-                    <a:blip r:embed="rId14"/>
-                    <a:srcRect r="758"/>
-                    <a:stretch/>
-                  </pic:blipFill>
-                  <pic:spPr bwMode="auto">
-                    <a:xfrm>
-                      <a:off x="0" y="0"/>
-                      <a:ext cx="3918753" cy="2658370"/>
-                    </a:xfrm>
-                    <a:prstGeom prst="rect">
-                      <a:avLst/>
-                    </a:prstGeom>
-                    <a:ln>
-                      <a:noFill/>
-                    </a:ln>
-                    <a:extLst>
-                      <a:ext uri="{53640926-AAD7-44D8-BBD7-CCE9431645EC}">
-                        <a14:shadowObscured xmlns:a14="http://schemas.microsoft.com/office/drawing/2010/main"/>
-                      </a:ext>
-                    </a:extLst>
-                  </pic:spPr>
-                </pic:pic>
-              </a:graphicData>
-            </a:graphic>
-          </wp:inline>
-        </w:drawing>
-      </w:r>
-    </w:p>
-    <w:p>
-      <w:pPr>
-        <w:jc w:val="center"/>
-      </w:pPr>
-      <w:r>
-        <w:t>Fig. 3</w:t>
-      </w:r>
-      <w:r>
-        <w:t>.</w:t>
-      </w:r>
-      <w:r>
-        <w:t xml:space="preserve"> Web form</w:t>
-      </w:r>
-    </w:p>
-    <w:p>
-      <w:pPr>
-        <w:jc w:val="both"/>
-      </w:pPr>
-      <w:r>
-        <w:t xml:space="preserve">Let us run the Action Logger and record the </w:t>
-      </w:r>
-      <w:r>
-        <w:t xml:space="preserve">copying of the first </w:t>
-      </w:r>
-      <w:r>
-        <w:t xml:space="preserve">entry </w:t>
-      </w:r>
-      <w:r>
-        <w:t xml:space="preserve">in Excel spreadsheet. </w:t>
-      </w:r>
-      <w:r>
-        <w:t>The following UI log will be generated:</w:t>
-      </w:r>
-    </w:p>
-    <w:p>
-      <w:pPr>
-        <w:ind w:left="-993"/>
-        <w:jc w:val="both"/>
-      </w:pPr>
-      <w:r>
-        <w:rPr>
-          <w:noProof/>
-        </w:rPr>
-        <w:drawing>
-          <wp:inline distT="0" distB="0" distL="0" distR="0" wp14:anchorId="71B77E77" wp14:editId="27574DEB">
-            <wp:extent cx="7134225" cy="2478243"/>
-            <wp:effectExtent l="0" t="0" r="0" b="0"/>
-            <wp:docPr id="4" name="Picture 4"/>
             <wp:cNvGraphicFramePr>
               <a:graphicFrameLocks xmlns:a="http://schemas.openxmlformats.org/drawingml/2006/main" noChangeAspect="1"/>
             </wp:cNvGraphicFramePr>
@@ -1536,7 +1521,7 @@
                   <pic:spPr>
                     <a:xfrm>
                       <a:off x="0" y="0"/>
-                      <a:ext cx="7149033" cy="2483387"/>
+                      <a:ext cx="3345930" cy="2356210"/>
                     </a:xfrm>
                     <a:prstGeom prst="rect">
                       <a:avLst/>
@@ -1551,124 +1536,140 @@
     </w:p>
     <w:p>
       <w:pPr>
+        <w:jc w:val="center"/>
+      </w:pPr>
+      <w:r>
+        <w:t>Fig. 2</w:t>
+      </w:r>
+      <w:r>
+        <w:t>.</w:t>
+      </w:r>
+      <w:r>
+        <w:t xml:space="preserve"> Extract from an Excel spreadsheet containing users’ contact data</w:t>
+      </w:r>
+    </w:p>
+    <w:p>
+      <w:pPr>
+        <w:jc w:val="both"/>
+      </w:pPr>
+      <w:r>
+        <w:lastRenderedPageBreak/>
+        <w:t xml:space="preserve">We used </w:t>
+      </w:r>
+      <w:proofErr w:type="spellStart"/>
+      <w:r>
+        <w:t>Zoho</w:t>
+      </w:r>
+      <w:proofErr w:type="spellEnd"/>
+      <w:r>
+        <w:t xml:space="preserve"> Online Form Builder to generate </w:t>
+      </w:r>
+      <w:r>
+        <w:t>the following form:</w:t>
+      </w:r>
+    </w:p>
+    <w:p>
+      <w:pPr>
+        <w:jc w:val="center"/>
+      </w:pPr>
+      <w:r>
+        <w:rPr>
+          <w:noProof/>
+        </w:rPr>
+        <w:drawing>
+          <wp:inline distT="0" distB="0" distL="0" distR="0" wp14:anchorId="43C3C85A" wp14:editId="4B717B59">
+            <wp:extent cx="2809806" cy="3197860"/>
+            <wp:effectExtent l="19050" t="19050" r="10160" b="21590"/>
+            <wp:docPr id="3" name="Picture 3"/>
+            <wp:cNvGraphicFramePr>
+              <a:graphicFrameLocks xmlns:a="http://schemas.openxmlformats.org/drawingml/2006/main" noChangeAspect="1"/>
+            </wp:cNvGraphicFramePr>
+            <a:graphic xmlns:a="http://schemas.openxmlformats.org/drawingml/2006/main">
+              <a:graphicData uri="http://schemas.openxmlformats.org/drawingml/2006/picture">
+                <pic:pic xmlns:pic="http://schemas.openxmlformats.org/drawingml/2006/picture">
+                  <pic:nvPicPr>
+                    <pic:cNvPr id="1" name=""/>
+                    <pic:cNvPicPr/>
+                  </pic:nvPicPr>
+                  <pic:blipFill rotWithShape="1">
+                    <a:blip r:embed="rId16"/>
+                    <a:srcRect l="764" r="42862" b="4699"/>
+                    <a:stretch/>
+                  </pic:blipFill>
+                  <pic:spPr bwMode="auto">
+                    <a:xfrm>
+                      <a:off x="0" y="0"/>
+                      <a:ext cx="2824248" cy="3214296"/>
+                    </a:xfrm>
+                    <a:prstGeom prst="rect">
+                      <a:avLst/>
+                    </a:prstGeom>
+                    <a:ln>
+                      <a:solidFill>
+                        <a:schemeClr val="tx1"/>
+                      </a:solidFill>
+                    </a:ln>
+                    <a:extLst>
+                      <a:ext uri="{53640926-AAD7-44D8-BBD7-CCE9431645EC}">
+                        <a14:shadowObscured xmlns:a14="http://schemas.microsoft.com/office/drawing/2010/main"/>
+                      </a:ext>
+                    </a:extLst>
+                  </pic:spPr>
+                </pic:pic>
+              </a:graphicData>
+            </a:graphic>
+          </wp:inline>
+        </w:drawing>
+      </w:r>
+    </w:p>
+    <w:p>
+      <w:pPr>
+        <w:jc w:val="center"/>
+      </w:pPr>
+      <w:r>
+        <w:t>Fig. 3</w:t>
+      </w:r>
+      <w:r>
+        <w:t>.</w:t>
+      </w:r>
+      <w:r>
+        <w:t xml:space="preserve"> Web form</w:t>
+      </w:r>
+    </w:p>
+    <w:p>
+      <w:pPr>
+        <w:jc w:val="both"/>
+      </w:pPr>
+      <w:r>
+        <w:t xml:space="preserve">Let us run the Action Logger and record the </w:t>
+      </w:r>
+      <w:r>
+        <w:t xml:space="preserve">copying of the first </w:t>
+      </w:r>
+      <w:r>
+        <w:t xml:space="preserve">entry </w:t>
+      </w:r>
+      <w:r>
+        <w:t xml:space="preserve">in Excel spreadsheet. </w:t>
+      </w:r>
+      <w:r>
+        <w:t>The following UI log will be generated:</w:t>
+      </w:r>
+    </w:p>
+    <w:p>
+      <w:pPr>
         <w:ind w:left="-993"/>
-        <w:jc w:val="center"/>
-      </w:pPr>
-      <w:r>
-        <w:t>Fig</w:t>
-      </w:r>
-      <w:r>
-        <w:t>.</w:t>
-      </w:r>
-      <w:r>
-        <w:t xml:space="preserve"> 4</w:t>
-      </w:r>
-      <w:r>
-        <w:t>.</w:t>
-      </w:r>
-      <w:r>
-        <w:t xml:space="preserve"> </w:t>
-      </w:r>
-      <w:r>
-        <w:t>Generated UI log</w:t>
-      </w:r>
-    </w:p>
-    <w:p>
-      <w:pPr>
-        <w:ind w:left="142"/>
-        <w:jc w:val="both"/>
-      </w:pPr>
-      <w:r>
-        <w:t xml:space="preserve">The generated log is unordered and contains operational system events related to clipboard. This log can be optimized by applying semantic filterer, the auxiliary tool that we developed for the action logger. This tool is available at </w:t>
-      </w:r>
-      <w:hyperlink r:id="rId16" w:history="1">
-        <w:r>
-          <w:rPr>
-            <w:rStyle w:val="Hyperlink"/>
-          </w:rPr>
-          <w:t>https://github.com/apromore/RPA_SemFilter</w:t>
-        </w:r>
-      </w:hyperlink>
-      <w:r>
-        <w:t>. To get filtered log perform the following set of commands:</w:t>
-      </w:r>
-    </w:p>
-    <w:p>
-      <w:pPr>
-        <w:pStyle w:val="ListParagraph"/>
-        <w:numPr>
-          <w:ilvl w:val="0"/>
-          <w:numId w:val="7"/>
-        </w:numPr>
-        <w:jc w:val="both"/>
-        <w:rPr>
-          <w:lang w:val="uk-UA"/>
-        </w:rPr>
-      </w:pPr>
-      <w:r>
-        <w:t>Put the target UI log in the same folder with RPA_SemFilter.exe file</w:t>
-      </w:r>
-    </w:p>
-    <w:p>
-      <w:pPr>
-        <w:pStyle w:val="ListParagraph"/>
-        <w:numPr>
-          <w:ilvl w:val="0"/>
-          <w:numId w:val="7"/>
-        </w:numPr>
-        <w:jc w:val="both"/>
-        <w:rPr>
-          <w:lang w:val="uk-UA"/>
-        </w:rPr>
-      </w:pPr>
-      <w:r>
-        <w:t>Select the log and drop it onto RPA_SemFilter.exe</w:t>
-      </w:r>
-    </w:p>
-    <w:p>
-      <w:pPr>
-        <w:pStyle w:val="ListParagraph"/>
-        <w:numPr>
-          <w:ilvl w:val="0"/>
-          <w:numId w:val="7"/>
-        </w:numPr>
-        <w:jc w:val="both"/>
-        <w:rPr>
-          <w:lang w:val="uk-UA"/>
-        </w:rPr>
-      </w:pPr>
-      <w:r>
-        <w:t xml:space="preserve">The tool will automatically remove all redundant events and generate the file </w:t>
-      </w:r>
-      <w:r>
-        <w:rPr>
-          <w:i/>
-          <w:iCs/>
-        </w:rPr>
-        <w:t>targetLog_filtered.csv</w:t>
-      </w:r>
-      <w:r>
-        <w:t xml:space="preserve"> </w:t>
-      </w:r>
-    </w:p>
-    <w:p>
-      <w:pPr>
-        <w:ind w:left="-993"/>
-        <w:jc w:val="both"/>
-        <w:rPr>
-          <w:lang w:val="uk-UA"/>
-        </w:rPr>
+        <w:jc w:val="both"/>
       </w:pPr>
       <w:r>
         <w:rPr>
           <w:noProof/>
         </w:rPr>
-        <w:lastRenderedPageBreak/>
         <w:drawing>
-          <wp:inline distT="0" distB="0" distL="0" distR="0" wp14:anchorId="35FA6DEA" wp14:editId="63578AAA">
-            <wp:extent cx="7166932" cy="1695450"/>
+          <wp:inline distT="0" distB="0" distL="0" distR="0" wp14:anchorId="71B77E77" wp14:editId="27574DEB">
+            <wp:extent cx="7134225" cy="2478243"/>
             <wp:effectExtent l="0" t="0" r="0" b="0"/>
-            <wp:docPr id="6" name="Picture 6"/>
+            <wp:docPr id="4" name="Picture 4"/>
             <wp:cNvGraphicFramePr>
               <a:graphicFrameLocks xmlns:a="http://schemas.openxmlformats.org/drawingml/2006/main" noChangeAspect="1"/>
             </wp:cNvGraphicFramePr>
@@ -1688,7 +1689,7 @@
                   <pic:spPr>
                     <a:xfrm>
                       <a:off x="0" y="0"/>
-                      <a:ext cx="7173883" cy="1697094"/>
+                      <a:ext cx="7149033" cy="2483387"/>
                     </a:xfrm>
                     <a:prstGeom prst="rect">
                       <a:avLst/>
@@ -1703,98 +1704,54 @@
     </w:p>
     <w:p>
       <w:pPr>
+        <w:ind w:left="-993"/>
+        <w:jc w:val="center"/>
+      </w:pPr>
+      <w:r>
+        <w:t>Fig</w:t>
+      </w:r>
+      <w:r>
+        <w:t>.</w:t>
+      </w:r>
+      <w:r>
+        <w:t xml:space="preserve"> 4</w:t>
+      </w:r>
+      <w:r>
+        <w:t>.</w:t>
+      </w:r>
+      <w:r>
+        <w:t xml:space="preserve"> </w:t>
+      </w:r>
+      <w:r>
+        <w:t>Generated UI log</w:t>
+      </w:r>
+    </w:p>
+    <w:p>
+      <w:pPr>
         <w:ind w:left="142"/>
-        <w:jc w:val="center"/>
-      </w:pPr>
-      <w:r>
-        <w:t>Fig. 5. Simplified UI log</w:t>
-      </w:r>
-    </w:p>
-    <w:p>
-      <w:pPr>
-        <w:ind w:left="142"/>
-        <w:jc w:val="both"/>
-      </w:pPr>
-      <w:r>
-        <w:t xml:space="preserve">Finally, we can build a </w:t>
-      </w:r>
-      <w:r>
-        <w:t>model t</w:t>
-      </w:r>
-      <w:r>
-        <w:t xml:space="preserve">hat describes </w:t>
-      </w:r>
-      <w:r>
-        <w:t>a</w:t>
-      </w:r>
-      <w:r>
-        <w:t xml:space="preserve"> process recorded in the log. </w:t>
-      </w:r>
-      <w:r>
-        <w:t xml:space="preserve">We will use the </w:t>
-      </w:r>
-      <w:proofErr w:type="spellStart"/>
-      <w:r>
-        <w:t>Apromore</w:t>
-      </w:r>
-      <w:proofErr w:type="spellEnd"/>
-      <w:r>
-        <w:t xml:space="preserve"> tool to do this</w:t>
-      </w:r>
-      <w:r>
-        <w:t xml:space="preserve">. </w:t>
-      </w:r>
-    </w:p>
-    <w:p>
-      <w:pPr>
-        <w:pStyle w:val="ListParagraph"/>
-        <w:numPr>
-          <w:ilvl w:val="0"/>
-          <w:numId w:val="5"/>
-        </w:numPr>
-        <w:jc w:val="both"/>
-        <w:rPr>
-          <w:lang w:val="uk-UA"/>
-        </w:rPr>
-      </w:pPr>
-      <w:r>
-        <w:t>G</w:t>
-      </w:r>
-      <w:r>
-        <w:t>o to the cloud</w:t>
-      </w:r>
-      <w:r>
-        <w:t>-</w:t>
-      </w:r>
-      <w:r>
-        <w:t xml:space="preserve">based version of </w:t>
-      </w:r>
-      <w:proofErr w:type="spellStart"/>
-      <w:r>
-        <w:t>Apromore</w:t>
-      </w:r>
-      <w:proofErr w:type="spellEnd"/>
-      <w:r>
-        <w:t xml:space="preserve"> available at</w:t>
-      </w:r>
-      <w:r>
-        <w:t xml:space="preserve"> </w:t>
+        <w:jc w:val="both"/>
+      </w:pPr>
+      <w:r>
+        <w:t xml:space="preserve">The generated log is unordered and contains operational system events related to clipboard. This log can be optimized by applying semantic filterer, the auxiliary tool that we developed for the action logger. This tool is available at </w:t>
       </w:r>
       <w:hyperlink r:id="rId18" w:history="1">
         <w:r>
           <w:rPr>
             <w:rStyle w:val="Hyperlink"/>
           </w:rPr>
-          <w:t>http://apromore.cis.unimelb.edu.au/</w:t>
+          <w:t>https://github.com/apromore/RPA_SemFilter</w:t>
         </w:r>
       </w:hyperlink>
-    </w:p>
-    <w:p>
-      <w:pPr>
-        <w:pStyle w:val="ListParagraph"/>
-        <w:numPr>
-          <w:ilvl w:val="0"/>
-          <w:numId w:val="5"/>
+      <w:r>
+        <w:t>. To get filtered log perform the following set of commands:</w:t>
+      </w:r>
+    </w:p>
+    <w:p>
+      <w:pPr>
+        <w:pStyle w:val="ListParagraph"/>
+        <w:numPr>
+          <w:ilvl w:val="0"/>
+          <w:numId w:val="7"/>
         </w:numPr>
         <w:jc w:val="both"/>
         <w:rPr>
@@ -1802,49 +1759,16 @@
         </w:rPr>
       </w:pPr>
       <w:r>
-        <w:t>S</w:t>
-      </w:r>
-      <w:r>
-        <w:t xml:space="preserve">elect </w:t>
-      </w:r>
-      <w:r>
-        <w:rPr>
-          <w:i/>
-          <w:iCs/>
-        </w:rPr>
-        <w:t>Discover</w:t>
-      </w:r>
-      <w:r>
-        <w:t xml:space="preserve"> -&gt; </w:t>
-      </w:r>
-      <w:r>
-        <w:rPr>
-          <w:i/>
-          <w:iCs/>
-        </w:rPr>
-        <w:t>CSV Importer</w:t>
-      </w:r>
-      <w:r>
-        <w:rPr>
-          <w:i/>
-          <w:iCs/>
-        </w:rPr>
-        <w:t xml:space="preserve"> -&gt; </w:t>
-      </w:r>
-      <w:r>
-        <w:rPr>
-          <w:i/>
-          <w:iCs/>
-        </w:rPr>
-        <w:t>Import File</w:t>
-      </w:r>
-    </w:p>
-    <w:p>
-      <w:pPr>
-        <w:pStyle w:val="ListParagraph"/>
-        <w:numPr>
-          <w:ilvl w:val="0"/>
-          <w:numId w:val="5"/>
+        <w:lastRenderedPageBreak/>
+        <w:t>Put the target UI log in the same folder with RPA_SemFilter.exe file</w:t>
+      </w:r>
+    </w:p>
+    <w:p>
+      <w:pPr>
+        <w:pStyle w:val="ListParagraph"/>
+        <w:numPr>
+          <w:ilvl w:val="0"/>
+          <w:numId w:val="7"/>
         </w:numPr>
         <w:jc w:val="both"/>
         <w:rPr>
@@ -1852,27 +1776,15 @@
         </w:rPr>
       </w:pPr>
       <w:r>
-        <w:t xml:space="preserve">Select </w:t>
-      </w:r>
-      <w:r>
-        <w:t>a corresponding</w:t>
-      </w:r>
-      <w:r>
-        <w:t xml:space="preserve"> U</w:t>
-      </w:r>
-      <w:r>
-        <w:t>I</w:t>
-      </w:r>
-      <w:r>
-        <w:t xml:space="preserve"> log</w:t>
-      </w:r>
-    </w:p>
-    <w:p>
-      <w:pPr>
-        <w:pStyle w:val="ListParagraph"/>
-        <w:numPr>
-          <w:ilvl w:val="0"/>
-          <w:numId w:val="5"/>
+        <w:t>Select the log and drop it onto RPA_SemFilter.exe</w:t>
+      </w:r>
+    </w:p>
+    <w:p>
+      <w:pPr>
+        <w:pStyle w:val="ListParagraph"/>
+        <w:numPr>
+          <w:ilvl w:val="0"/>
+          <w:numId w:val="7"/>
         </w:numPr>
         <w:jc w:val="both"/>
         <w:rPr>
@@ -1880,132 +1792,36 @@
         </w:rPr>
       </w:pPr>
       <w:r>
-        <w:t xml:space="preserve">Assign the following roles to the attributes: </w:t>
-      </w:r>
-    </w:p>
-    <w:p>
-      <w:pPr>
-        <w:pStyle w:val="ListParagraph"/>
-        <w:numPr>
-          <w:ilvl w:val="0"/>
-          <w:numId w:val="6"/>
-        </w:numPr>
+        <w:t xml:space="preserve">The tool will automatically remove all redundant events and generate the file </w:t>
+      </w:r>
+      <w:r>
+        <w:rPr>
+          <w:i/>
+          <w:iCs/>
+        </w:rPr>
+        <w:t>targetLog_filtered.csv</w:t>
+      </w:r>
+      <w:r>
+        <w:t xml:space="preserve"> </w:t>
+      </w:r>
+    </w:p>
+    <w:p>
+      <w:pPr>
+        <w:ind w:left="-993"/>
         <w:jc w:val="both"/>
         <w:rPr>
           <w:lang w:val="uk-UA"/>
         </w:rPr>
       </w:pPr>
-      <w:proofErr w:type="spellStart"/>
-      <w:r>
-        <w:t>timeStamp</w:t>
-      </w:r>
-      <w:proofErr w:type="spellEnd"/>
-      <w:r>
-        <w:t xml:space="preserve"> – </w:t>
-      </w:r>
-      <w:r>
-        <w:t>End timestamp (</w:t>
-      </w:r>
-      <w:r>
-        <w:t xml:space="preserve">use </w:t>
-      </w:r>
-      <w:r>
-        <w:t xml:space="preserve">the following </w:t>
-      </w:r>
-      <w:r>
-        <w:t xml:space="preserve">parsing </w:t>
-      </w:r>
-      <w:r>
-        <w:t xml:space="preserve">format: </w:t>
-      </w:r>
-      <w:r>
-        <w:t>“</w:t>
-      </w:r>
-      <w:proofErr w:type="spellStart"/>
-      <w:r>
-        <w:t>yyyy-MM-dd'T'HH:</w:t>
-      </w:r>
-      <w:proofErr w:type="gramStart"/>
-      <w:r>
-        <w:t>mm:ss.SSS</w:t>
-      </w:r>
-      <w:proofErr w:type="spellEnd"/>
-      <w:proofErr w:type="gramEnd"/>
-      <w:r>
-        <w:t>”</w:t>
-      </w:r>
-      <w:r>
-        <w:t xml:space="preserve">) </w:t>
-      </w:r>
-    </w:p>
-    <w:p>
-      <w:pPr>
-        <w:pStyle w:val="ListParagraph"/>
-        <w:numPr>
-          <w:ilvl w:val="0"/>
-          <w:numId w:val="6"/>
-        </w:numPr>
-        <w:jc w:val="both"/>
-        <w:rPr>
-          <w:lang w:val="uk-UA"/>
-        </w:rPr>
-      </w:pPr>
-      <w:proofErr w:type="spellStart"/>
-      <w:r>
-        <w:t>eventType</w:t>
-      </w:r>
-      <w:proofErr w:type="spellEnd"/>
-      <w:r>
-        <w:t xml:space="preserve"> – Activity</w:t>
-      </w:r>
-    </w:p>
-    <w:p>
-      <w:pPr>
-        <w:pStyle w:val="ListParagraph"/>
-        <w:numPr>
-          <w:ilvl w:val="0"/>
-          <w:numId w:val="6"/>
-        </w:numPr>
-        <w:jc w:val="both"/>
-        <w:rPr>
-          <w:lang w:val="uk-UA"/>
-        </w:rPr>
-      </w:pPr>
-      <w:proofErr w:type="spellStart"/>
-      <w:r>
-        <w:t>userID</w:t>
-      </w:r>
-      <w:proofErr w:type="spellEnd"/>
-      <w:r>
-        <w:t xml:space="preserve"> – Case ID </w:t>
-      </w:r>
-      <w:r>
-        <w:t>(</w:t>
-      </w:r>
-      <w:r>
-        <w:t xml:space="preserve">at this moment </w:t>
-      </w:r>
-      <w:r>
-        <w:t>the Action Logger does not assign events to specific case)</w:t>
-      </w:r>
-    </w:p>
-    <w:p>
-      <w:pPr>
-        <w:ind w:left="502"/>
-        <w:jc w:val="center"/>
-        <w:rPr>
-          <w:lang w:val="uk-UA"/>
-        </w:rPr>
-      </w:pPr>
       <w:r>
         <w:rPr>
           <w:noProof/>
         </w:rPr>
         <w:drawing>
-          <wp:inline distT="0" distB="0" distL="0" distR="0" wp14:anchorId="1EE59C81" wp14:editId="6FF4E9F9">
-            <wp:extent cx="4048125" cy="2838340"/>
-            <wp:effectExtent l="0" t="0" r="0" b="635"/>
-            <wp:docPr id="7" name="Picture 7"/>
+          <wp:inline distT="0" distB="0" distL="0" distR="0" wp14:anchorId="35FA6DEA" wp14:editId="63578AAA">
+            <wp:extent cx="7166932" cy="1695450"/>
+            <wp:effectExtent l="0" t="0" r="0" b="0"/>
+            <wp:docPr id="6" name="Picture 6"/>
             <wp:cNvGraphicFramePr>
               <a:graphicFrameLocks xmlns:a="http://schemas.openxmlformats.org/drawingml/2006/main" noChangeAspect="1"/>
             </wp:cNvGraphicFramePr>
@@ -2025,7 +1841,7 @@
                   <pic:spPr>
                     <a:xfrm>
                       <a:off x="0" y="0"/>
-                      <a:ext cx="4056076" cy="2843915"/>
+                      <a:ext cx="7173883" cy="1697094"/>
                     </a:xfrm>
                     <a:prstGeom prst="rect">
                       <a:avLst/>
@@ -2040,227 +1856,309 @@
     </w:p>
     <w:p>
       <w:pPr>
+        <w:ind w:left="142"/>
+        <w:jc w:val="center"/>
+      </w:pPr>
+      <w:r>
+        <w:t>Fig. 5. Simplified UI log</w:t>
+      </w:r>
+    </w:p>
+    <w:p>
+      <w:pPr>
+        <w:ind w:left="142"/>
+        <w:jc w:val="both"/>
+      </w:pPr>
+      <w:r>
+        <w:t xml:space="preserve">Finally, we can build a </w:t>
+      </w:r>
+      <w:r>
+        <w:t>model t</w:t>
+      </w:r>
+      <w:r>
+        <w:t xml:space="preserve">hat describes </w:t>
+      </w:r>
+      <w:r>
+        <w:t>a</w:t>
+      </w:r>
+      <w:r>
+        <w:t xml:space="preserve"> process recorded in the log. </w:t>
+      </w:r>
+      <w:r>
+        <w:t xml:space="preserve">We will use the </w:t>
+      </w:r>
+      <w:proofErr w:type="spellStart"/>
+      <w:r>
+        <w:t>Apromore</w:t>
+      </w:r>
+      <w:proofErr w:type="spellEnd"/>
+      <w:r>
+        <w:t xml:space="preserve"> tool to do this</w:t>
+      </w:r>
+      <w:r>
+        <w:t xml:space="preserve">. </w:t>
+      </w:r>
+    </w:p>
+    <w:p>
+      <w:pPr>
+        <w:pStyle w:val="ListParagraph"/>
+        <w:numPr>
+          <w:ilvl w:val="0"/>
+          <w:numId w:val="5"/>
+        </w:numPr>
+        <w:jc w:val="both"/>
+        <w:rPr>
+          <w:lang w:val="uk-UA"/>
+        </w:rPr>
+      </w:pPr>
+      <w:r>
+        <w:t>G</w:t>
+      </w:r>
+      <w:r>
+        <w:t>o to the cloud</w:t>
+      </w:r>
+      <w:r>
+        <w:t>-</w:t>
+      </w:r>
+      <w:r>
+        <w:t xml:space="preserve">based version of </w:t>
+      </w:r>
+      <w:proofErr w:type="spellStart"/>
+      <w:r>
+        <w:t>Apromore</w:t>
+      </w:r>
+      <w:proofErr w:type="spellEnd"/>
+      <w:r>
+        <w:t xml:space="preserve"> available at</w:t>
+      </w:r>
+      <w:r>
+        <w:t xml:space="preserve"> </w:t>
+      </w:r>
+      <w:hyperlink r:id="rId20" w:history="1">
+        <w:r>
+          <w:rPr>
+            <w:rStyle w:val="Hyperlink"/>
+          </w:rPr>
+          <w:t>http://apromore.cis.unimelb.edu.au/</w:t>
+        </w:r>
+      </w:hyperlink>
+    </w:p>
+    <w:p>
+      <w:pPr>
+        <w:pStyle w:val="ListParagraph"/>
+        <w:numPr>
+          <w:ilvl w:val="0"/>
+          <w:numId w:val="5"/>
+        </w:numPr>
+        <w:jc w:val="both"/>
+        <w:rPr>
+          <w:lang w:val="uk-UA"/>
+        </w:rPr>
+      </w:pPr>
+      <w:r>
+        <w:t>S</w:t>
+      </w:r>
+      <w:r>
+        <w:t xml:space="preserve">elect </w:t>
+      </w:r>
+      <w:r>
+        <w:rPr>
+          <w:i/>
+          <w:iCs/>
+        </w:rPr>
+        <w:t>Discover</w:t>
+      </w:r>
+      <w:r>
+        <w:t xml:space="preserve"> -&gt; </w:t>
+      </w:r>
+      <w:r>
+        <w:rPr>
+          <w:i/>
+          <w:iCs/>
+        </w:rPr>
+        <w:t>CSV Importer</w:t>
+      </w:r>
+      <w:r>
+        <w:rPr>
+          <w:i/>
+          <w:iCs/>
+        </w:rPr>
+        <w:t xml:space="preserve"> -&gt; </w:t>
+      </w:r>
+      <w:r>
+        <w:rPr>
+          <w:i/>
+          <w:iCs/>
+        </w:rPr>
+        <w:t>Import File</w:t>
+      </w:r>
+    </w:p>
+    <w:p>
+      <w:pPr>
+        <w:pStyle w:val="ListParagraph"/>
+        <w:numPr>
+          <w:ilvl w:val="0"/>
+          <w:numId w:val="5"/>
+        </w:numPr>
+        <w:jc w:val="both"/>
+        <w:rPr>
+          <w:lang w:val="uk-UA"/>
+        </w:rPr>
+      </w:pPr>
+      <w:r>
+        <w:t xml:space="preserve">Select </w:t>
+      </w:r>
+      <w:r>
+        <w:t>a corresponding</w:t>
+      </w:r>
+      <w:r>
+        <w:t xml:space="preserve"> U</w:t>
+      </w:r>
+      <w:r>
+        <w:t>I</w:t>
+      </w:r>
+      <w:r>
+        <w:t xml:space="preserve"> log</w:t>
+      </w:r>
+    </w:p>
+    <w:p>
+      <w:pPr>
+        <w:pStyle w:val="ListParagraph"/>
+        <w:numPr>
+          <w:ilvl w:val="0"/>
+          <w:numId w:val="5"/>
+        </w:numPr>
+        <w:jc w:val="both"/>
+        <w:rPr>
+          <w:lang w:val="uk-UA"/>
+        </w:rPr>
+      </w:pPr>
+      <w:r>
+        <w:t xml:space="preserve">Assign the following roles to the attributes: </w:t>
+      </w:r>
+    </w:p>
+    <w:p>
+      <w:pPr>
+        <w:pStyle w:val="ListParagraph"/>
+        <w:numPr>
+          <w:ilvl w:val="0"/>
+          <w:numId w:val="6"/>
+        </w:numPr>
+        <w:jc w:val="both"/>
+        <w:rPr>
+          <w:lang w:val="uk-UA"/>
+        </w:rPr>
+      </w:pPr>
+      <w:proofErr w:type="spellStart"/>
+      <w:r>
+        <w:t>timeStamp</w:t>
+      </w:r>
+      <w:proofErr w:type="spellEnd"/>
+      <w:r>
+        <w:t xml:space="preserve"> – </w:t>
+      </w:r>
+      <w:r>
+        <w:t>End timestamp (</w:t>
+      </w:r>
+      <w:r>
+        <w:t xml:space="preserve">use </w:t>
+      </w:r>
+      <w:r>
+        <w:t xml:space="preserve">the following </w:t>
+      </w:r>
+      <w:r>
+        <w:t xml:space="preserve">parsing </w:t>
+      </w:r>
+      <w:r>
+        <w:t xml:space="preserve">format: </w:t>
+      </w:r>
+      <w:r>
+        <w:t>“</w:t>
+      </w:r>
+      <w:proofErr w:type="spellStart"/>
+      <w:r>
+        <w:t>yyyy-MM-dd'T'HH:</w:t>
+      </w:r>
+      <w:proofErr w:type="gramStart"/>
+      <w:r>
+        <w:t>mm:ss.SSS</w:t>
+      </w:r>
+      <w:proofErr w:type="spellEnd"/>
+      <w:proofErr w:type="gramEnd"/>
+      <w:r>
+        <w:t>”</w:t>
+      </w:r>
+      <w:r>
+        <w:t xml:space="preserve">) </w:t>
+      </w:r>
+    </w:p>
+    <w:p>
+      <w:pPr>
+        <w:pStyle w:val="ListParagraph"/>
+        <w:numPr>
+          <w:ilvl w:val="0"/>
+          <w:numId w:val="6"/>
+        </w:numPr>
+        <w:jc w:val="both"/>
+        <w:rPr>
+          <w:lang w:val="uk-UA"/>
+        </w:rPr>
+      </w:pPr>
+      <w:proofErr w:type="spellStart"/>
+      <w:r>
+        <w:t>eventType</w:t>
+      </w:r>
+      <w:proofErr w:type="spellEnd"/>
+      <w:r>
+        <w:t xml:space="preserve"> – Activity</w:t>
+      </w:r>
+    </w:p>
+    <w:p>
+      <w:pPr>
+        <w:pStyle w:val="ListParagraph"/>
+        <w:numPr>
+          <w:ilvl w:val="0"/>
+          <w:numId w:val="6"/>
+        </w:numPr>
+        <w:jc w:val="both"/>
+        <w:rPr>
+          <w:lang w:val="uk-UA"/>
+        </w:rPr>
+      </w:pPr>
+      <w:proofErr w:type="spellStart"/>
+      <w:r>
+        <w:t>userID</w:t>
+      </w:r>
+      <w:proofErr w:type="spellEnd"/>
+      <w:r>
+        <w:t xml:space="preserve"> – Case ID </w:t>
+      </w:r>
+      <w:r>
+        <w:t>(</w:t>
+      </w:r>
+      <w:r>
+        <w:t xml:space="preserve">at this moment </w:t>
+      </w:r>
+      <w:r>
+        <w:t>the Action Logger does not assign events to specific case)</w:t>
+      </w:r>
+    </w:p>
+    <w:p>
+      <w:pPr>
         <w:ind w:left="502"/>
         <w:jc w:val="center"/>
-      </w:pPr>
-      <w:r>
-        <w:t xml:space="preserve">Fig. 6. </w:t>
-      </w:r>
-      <w:r>
-        <w:t>Importing the</w:t>
-      </w:r>
-      <w:r>
-        <w:t xml:space="preserve"> generated</w:t>
-      </w:r>
-      <w:r>
-        <w:t xml:space="preserve"> UI log</w:t>
-      </w:r>
-    </w:p>
-    <w:p>
-      <w:pPr>
-        <w:pStyle w:val="ListParagraph"/>
-        <w:numPr>
-          <w:ilvl w:val="0"/>
-          <w:numId w:val="5"/>
-        </w:numPr>
-        <w:jc w:val="both"/>
         <w:rPr>
           <w:lang w:val="uk-UA"/>
         </w:rPr>
       </w:pPr>
       <w:r>
-        <w:t xml:space="preserve">Select </w:t>
-      </w:r>
-      <w:r>
-        <w:rPr>
-          <w:i/>
-          <w:iCs/>
-        </w:rPr>
-        <w:t>Convert to XES</w:t>
-      </w:r>
-      <w:r>
-        <w:t xml:space="preserve"> </w:t>
-      </w:r>
-    </w:p>
-    <w:p>
-      <w:pPr>
-        <w:pStyle w:val="ListParagraph"/>
-        <w:numPr>
-          <w:ilvl w:val="0"/>
-          <w:numId w:val="5"/>
-        </w:numPr>
-        <w:jc w:val="both"/>
-        <w:rPr>
-          <w:lang w:val="uk-UA"/>
-        </w:rPr>
-      </w:pPr>
-      <w:r>
-        <w:t>The corresponding file of XES format will be created and can be found in the currently active folder</w:t>
-      </w:r>
-    </w:p>
-    <w:p>
-      <w:pPr>
-        <w:pStyle w:val="ListParagraph"/>
-        <w:numPr>
-          <w:ilvl w:val="0"/>
-          <w:numId w:val="5"/>
-        </w:numPr>
-        <w:ind w:left="499" w:hanging="357"/>
-        <w:contextualSpacing w:val="0"/>
-        <w:jc w:val="both"/>
-        <w:rPr>
-          <w:lang w:val="uk-UA"/>
-        </w:rPr>
-      </w:pPr>
-      <w:r>
-        <w:t xml:space="preserve">Double click on the generated XES file </w:t>
-      </w:r>
-      <w:r>
-        <w:t xml:space="preserve">to see the </w:t>
-      </w:r>
-      <w:r>
-        <w:t>preview of a discov</w:t>
-      </w:r>
-      <w:bookmarkStart w:id="0" w:name="_GoBack"/>
-      <w:bookmarkEnd w:id="0"/>
-      <w:r>
-        <w:t xml:space="preserve">ered </w:t>
-      </w:r>
-      <w:r>
-        <w:t>model</w:t>
-      </w:r>
-    </w:p>
-    <w:p>
-      <w:pPr>
-        <w:pStyle w:val="ListParagraph"/>
-        <w:ind w:left="505"/>
-        <w:contextualSpacing w:val="0"/>
-        <w:jc w:val="center"/>
-        <w:rPr>
-          <w:lang w:val="uk-UA"/>
-        </w:rPr>
-      </w:pPr>
-      <w:r>
         <w:rPr>
           <w:noProof/>
         </w:rPr>
-        <w:lastRenderedPageBreak/>
         <w:drawing>
-          <wp:inline distT="0" distB="0" distL="0" distR="0" wp14:anchorId="3573C518" wp14:editId="318A6830">
-            <wp:extent cx="5353050" cy="1670800"/>
-            <wp:effectExtent l="0" t="0" r="0" b="5715"/>
-            <wp:docPr id="9" name="Picture 9"/>
-            <wp:cNvGraphicFramePr>
-              <a:graphicFrameLocks xmlns:a="http://schemas.openxmlformats.org/drawingml/2006/main" noChangeAspect="1"/>
-            </wp:cNvGraphicFramePr>
-            <a:graphic xmlns:a="http://schemas.openxmlformats.org/drawingml/2006/main">
-              <a:graphicData uri="http://schemas.openxmlformats.org/drawingml/2006/picture">
-                <pic:pic xmlns:pic="http://schemas.openxmlformats.org/drawingml/2006/picture">
-                  <pic:nvPicPr>
-                    <pic:cNvPr id="1" name=""/>
-                    <pic:cNvPicPr/>
-                  </pic:nvPicPr>
-                  <pic:blipFill>
-                    <a:blip r:embed="rId20"/>
-                    <a:stretch>
-                      <a:fillRect/>
-                    </a:stretch>
-                  </pic:blipFill>
-                  <pic:spPr>
-                    <a:xfrm>
-                      <a:off x="0" y="0"/>
-                      <a:ext cx="5382714" cy="1680059"/>
-                    </a:xfrm>
-                    <a:prstGeom prst="rect">
-                      <a:avLst/>
-                    </a:prstGeom>
-                  </pic:spPr>
-                </pic:pic>
-              </a:graphicData>
-            </a:graphic>
-          </wp:inline>
-        </w:drawing>
-      </w:r>
-    </w:p>
-    <w:p>
-      <w:pPr>
-        <w:pStyle w:val="ListParagraph"/>
-        <w:ind w:left="505"/>
-        <w:contextualSpacing w:val="0"/>
-        <w:jc w:val="center"/>
-      </w:pPr>
-      <w:r>
-        <w:t>Fig</w:t>
-      </w:r>
-      <w:r>
-        <w:t>.</w:t>
-      </w:r>
-      <w:r>
-        <w:t xml:space="preserve"> </w:t>
-      </w:r>
-      <w:r>
-        <w:t>7</w:t>
-      </w:r>
-      <w:r>
-        <w:t xml:space="preserve">. </w:t>
-      </w:r>
-      <w:r>
-        <w:t xml:space="preserve">The model discovered from the generated UI log </w:t>
-      </w:r>
-    </w:p>
-    <w:p>
-      <w:pPr>
-        <w:pStyle w:val="ListParagraph"/>
-        <w:numPr>
-          <w:ilvl w:val="0"/>
-          <w:numId w:val="5"/>
-        </w:numPr>
-        <w:ind w:left="499" w:hanging="357"/>
-        <w:contextualSpacing w:val="0"/>
-        <w:jc w:val="both"/>
-        <w:rPr>
-          <w:lang w:val="uk-UA"/>
-        </w:rPr>
-      </w:pPr>
-      <w:r>
-        <w:t>Currently the case frequency is displayed</w:t>
-      </w:r>
-      <w:r>
-        <w:t xml:space="preserve">. You can switch </w:t>
-      </w:r>
-      <w:r>
-        <w:t xml:space="preserve">to cumulative frequency by </w:t>
-      </w:r>
-      <w:r>
-        <w:t xml:space="preserve">selecting </w:t>
-      </w:r>
-      <w:r>
-        <w:rPr>
-          <w:i/>
-          <w:iCs/>
-        </w:rPr>
-        <w:t>Frequency -&gt; Cumulative</w:t>
-      </w:r>
-    </w:p>
-    <w:p>
-      <w:pPr>
-        <w:pStyle w:val="ListParagraph"/>
-        <w:ind w:left="505"/>
-        <w:contextualSpacing w:val="0"/>
-        <w:jc w:val="center"/>
-        <w:rPr>
-          <w:lang w:val="uk-UA"/>
-        </w:rPr>
-      </w:pPr>
-      <w:r>
-        <w:rPr>
-          <w:noProof/>
-        </w:rPr>
-        <w:drawing>
-          <wp:inline distT="0" distB="0" distL="0" distR="0" wp14:anchorId="52667BBB" wp14:editId="41A49209">
-            <wp:extent cx="5713100" cy="1733550"/>
-            <wp:effectExtent l="0" t="0" r="1905" b="0"/>
-            <wp:docPr id="8" name="Picture 8"/>
+          <wp:inline distT="0" distB="0" distL="0" distR="0" wp14:anchorId="1EE59C81" wp14:editId="6FF4E9F9">
+            <wp:extent cx="4048125" cy="2838340"/>
+            <wp:effectExtent l="0" t="0" r="0" b="635"/>
+            <wp:docPr id="7" name="Picture 7"/>
             <wp:cNvGraphicFramePr>
               <a:graphicFrameLocks xmlns:a="http://schemas.openxmlformats.org/drawingml/2006/main" noChangeAspect="1"/>
             </wp:cNvGraphicFramePr>
@@ -2280,6 +2178,256 @@
                   <pic:spPr>
                     <a:xfrm>
                       <a:off x="0" y="0"/>
+                      <a:ext cx="4056076" cy="2843915"/>
+                    </a:xfrm>
+                    <a:prstGeom prst="rect">
+                      <a:avLst/>
+                    </a:prstGeom>
+                  </pic:spPr>
+                </pic:pic>
+              </a:graphicData>
+            </a:graphic>
+          </wp:inline>
+        </w:drawing>
+      </w:r>
+    </w:p>
+    <w:p>
+      <w:pPr>
+        <w:ind w:left="502"/>
+        <w:jc w:val="center"/>
+      </w:pPr>
+      <w:r>
+        <w:t xml:space="preserve">Fig. 6. </w:t>
+      </w:r>
+      <w:r>
+        <w:t>Importing the</w:t>
+      </w:r>
+      <w:r>
+        <w:t xml:space="preserve"> generated</w:t>
+      </w:r>
+      <w:r>
+        <w:t xml:space="preserve"> UI log</w:t>
+      </w:r>
+    </w:p>
+    <w:p>
+      <w:pPr>
+        <w:pStyle w:val="ListParagraph"/>
+        <w:numPr>
+          <w:ilvl w:val="0"/>
+          <w:numId w:val="5"/>
+        </w:numPr>
+        <w:jc w:val="both"/>
+        <w:rPr>
+          <w:lang w:val="uk-UA"/>
+        </w:rPr>
+      </w:pPr>
+      <w:r>
+        <w:t xml:space="preserve">Select </w:t>
+      </w:r>
+      <w:r>
+        <w:rPr>
+          <w:i/>
+          <w:iCs/>
+        </w:rPr>
+        <w:t>Convert to XES</w:t>
+      </w:r>
+      <w:r>
+        <w:t xml:space="preserve"> </w:t>
+      </w:r>
+    </w:p>
+    <w:p>
+      <w:pPr>
+        <w:pStyle w:val="ListParagraph"/>
+        <w:numPr>
+          <w:ilvl w:val="0"/>
+          <w:numId w:val="5"/>
+        </w:numPr>
+        <w:jc w:val="both"/>
+        <w:rPr>
+          <w:lang w:val="uk-UA"/>
+        </w:rPr>
+      </w:pPr>
+      <w:r>
+        <w:t>The corresponding file of XES format will be created and can be found in the currently active folder</w:t>
+      </w:r>
+    </w:p>
+    <w:p>
+      <w:pPr>
+        <w:pStyle w:val="ListParagraph"/>
+        <w:numPr>
+          <w:ilvl w:val="0"/>
+          <w:numId w:val="5"/>
+        </w:numPr>
+        <w:ind w:left="499" w:hanging="357"/>
+        <w:contextualSpacing w:val="0"/>
+        <w:jc w:val="both"/>
+        <w:rPr>
+          <w:lang w:val="uk-UA"/>
+        </w:rPr>
+      </w:pPr>
+      <w:r>
+        <w:lastRenderedPageBreak/>
+        <w:t xml:space="preserve">Double click on the generated XES file </w:t>
+      </w:r>
+      <w:r>
+        <w:t xml:space="preserve">to see the </w:t>
+      </w:r>
+      <w:r>
+        <w:t xml:space="preserve">preview of a discovered </w:t>
+      </w:r>
+      <w:r>
+        <w:t>model</w:t>
+      </w:r>
+    </w:p>
+    <w:p>
+      <w:pPr>
+        <w:pStyle w:val="ListParagraph"/>
+        <w:ind w:left="505"/>
+        <w:contextualSpacing w:val="0"/>
+        <w:jc w:val="center"/>
+        <w:rPr>
+          <w:lang w:val="uk-UA"/>
+        </w:rPr>
+      </w:pPr>
+      <w:r>
+        <w:rPr>
+          <w:noProof/>
+        </w:rPr>
+        <w:drawing>
+          <wp:inline distT="0" distB="0" distL="0" distR="0" wp14:anchorId="3573C518" wp14:editId="318A6830">
+            <wp:extent cx="5353050" cy="1670800"/>
+            <wp:effectExtent l="0" t="0" r="0" b="5715"/>
+            <wp:docPr id="9" name="Picture 9"/>
+            <wp:cNvGraphicFramePr>
+              <a:graphicFrameLocks xmlns:a="http://schemas.openxmlformats.org/drawingml/2006/main" noChangeAspect="1"/>
+            </wp:cNvGraphicFramePr>
+            <a:graphic xmlns:a="http://schemas.openxmlformats.org/drawingml/2006/main">
+              <a:graphicData uri="http://schemas.openxmlformats.org/drawingml/2006/picture">
+                <pic:pic xmlns:pic="http://schemas.openxmlformats.org/drawingml/2006/picture">
+                  <pic:nvPicPr>
+                    <pic:cNvPr id="1" name=""/>
+                    <pic:cNvPicPr/>
+                  </pic:nvPicPr>
+                  <pic:blipFill>
+                    <a:blip r:embed="rId22"/>
+                    <a:stretch>
+                      <a:fillRect/>
+                    </a:stretch>
+                  </pic:blipFill>
+                  <pic:spPr>
+                    <a:xfrm>
+                      <a:off x="0" y="0"/>
+                      <a:ext cx="5382714" cy="1680059"/>
+                    </a:xfrm>
+                    <a:prstGeom prst="rect">
+                      <a:avLst/>
+                    </a:prstGeom>
+                  </pic:spPr>
+                </pic:pic>
+              </a:graphicData>
+            </a:graphic>
+          </wp:inline>
+        </w:drawing>
+      </w:r>
+    </w:p>
+    <w:p>
+      <w:pPr>
+        <w:pStyle w:val="ListParagraph"/>
+        <w:ind w:left="505"/>
+        <w:contextualSpacing w:val="0"/>
+        <w:jc w:val="center"/>
+      </w:pPr>
+      <w:r>
+        <w:t>Fig</w:t>
+      </w:r>
+      <w:r>
+        <w:t>.</w:t>
+      </w:r>
+      <w:r>
+        <w:t xml:space="preserve"> </w:t>
+      </w:r>
+      <w:r>
+        <w:t>7</w:t>
+      </w:r>
+      <w:r>
+        <w:t xml:space="preserve">. </w:t>
+      </w:r>
+      <w:r>
+        <w:t xml:space="preserve">The model discovered from the generated UI log </w:t>
+      </w:r>
+    </w:p>
+    <w:p>
+      <w:pPr>
+        <w:pStyle w:val="ListParagraph"/>
+        <w:numPr>
+          <w:ilvl w:val="0"/>
+          <w:numId w:val="5"/>
+        </w:numPr>
+        <w:ind w:left="499" w:hanging="357"/>
+        <w:contextualSpacing w:val="0"/>
+        <w:jc w:val="both"/>
+        <w:rPr>
+          <w:lang w:val="uk-UA"/>
+        </w:rPr>
+      </w:pPr>
+      <w:r>
+        <w:t>Currently the case frequency is displayed</w:t>
+      </w:r>
+      <w:r>
+        <w:t xml:space="preserve">. You can switch </w:t>
+      </w:r>
+      <w:r>
+        <w:t xml:space="preserve">to cumulative frequency by </w:t>
+      </w:r>
+      <w:r>
+        <w:t xml:space="preserve">selecting </w:t>
+      </w:r>
+      <w:r>
+        <w:rPr>
+          <w:i/>
+          <w:iCs/>
+        </w:rPr>
+        <w:t>Frequency -&gt; Cumulative</w:t>
+      </w:r>
+    </w:p>
+    <w:p>
+      <w:pPr>
+        <w:pStyle w:val="ListParagraph"/>
+        <w:ind w:left="505"/>
+        <w:contextualSpacing w:val="0"/>
+        <w:jc w:val="center"/>
+        <w:rPr>
+          <w:lang w:val="uk-UA"/>
+        </w:rPr>
+      </w:pPr>
+      <w:r>
+        <w:rPr>
+          <w:noProof/>
+        </w:rPr>
+        <w:drawing>
+          <wp:inline distT="0" distB="0" distL="0" distR="0" wp14:anchorId="52667BBB" wp14:editId="41A49209">
+            <wp:extent cx="5713100" cy="1733550"/>
+            <wp:effectExtent l="0" t="0" r="1905" b="0"/>
+            <wp:docPr id="8" name="Picture 8"/>
+            <wp:cNvGraphicFramePr>
+              <a:graphicFrameLocks xmlns:a="http://schemas.openxmlformats.org/drawingml/2006/main" noChangeAspect="1"/>
+            </wp:cNvGraphicFramePr>
+            <a:graphic xmlns:a="http://schemas.openxmlformats.org/drawingml/2006/main">
+              <a:graphicData uri="http://schemas.openxmlformats.org/drawingml/2006/picture">
+                <pic:pic xmlns:pic="http://schemas.openxmlformats.org/drawingml/2006/picture">
+                  <pic:nvPicPr>
+                    <pic:cNvPr id="1" name=""/>
+                    <pic:cNvPicPr/>
+                  </pic:nvPicPr>
+                  <pic:blipFill>
+                    <a:blip r:embed="rId23"/>
+                    <a:stretch>
+                      <a:fillRect/>
+                    </a:stretch>
+                  </pic:blipFill>
+                  <pic:spPr>
+                    <a:xfrm>
+                      <a:off x="0" y="0"/>
                       <a:ext cx="5751572" cy="1745224"/>
                     </a:xfrm>
                     <a:prstGeom prst="rect">
@@ -2381,7 +2529,7 @@
                     <pic:cNvPicPr/>
                   </pic:nvPicPr>
                   <pic:blipFill>
-                    <a:blip r:embed="rId22"/>
+                    <a:blip r:embed="rId24"/>
                     <a:stretch>
                       <a:fillRect/>
                     </a:stretch>
